--- a/client/WAM Client Installation Procedure.docx
+++ b/client/WAM Client Installation Procedure.docx
@@ -200,6 +200,29 @@
         </w:rPr>
         <w:t>pip install Pyro4</w:t>
       </w:r>
+    </w:p>
+    <w:p>
+      <w:pPr>
+        <w:pStyle w:val="ListParagraph"/>
+        <w:numPr>
+          <w:ilvl w:val="2"/>
+          <w:numId w:val="1"/>
+        </w:numPr>
+        <w:ind w:left="1440"/>
+      </w:pPr>
+      <w:r>
+        <w:t>If this fails, it is most likely due to a permissions issue. Change the permissions of the Anaconda2 folder (C:/</w:t>
+      </w:r>
+      <w:proofErr w:type="spellStart"/>
+      <w:r>
+        <w:t>ProgramData</w:t>
+      </w:r>
+      <w:proofErr w:type="spellEnd"/>
+      <w:r>
+        <w:t>/Anaconda2) to full permissions for all users</w:t>
+      </w:r>
+      <w:bookmarkStart w:id="0" w:name="_GoBack"/>
+      <w:bookmarkEnd w:id="0"/>
     </w:p>
     <w:p>
       <w:pPr>
@@ -810,8 +833,6 @@
       <w:r>
         <w:t>Make sure the naming server IP address is correct (currently cougar at 10.200.209.12)</w:t>
       </w:r>
-      <w:bookmarkStart w:id="0" w:name="_GoBack"/>
-      <w:bookmarkEnd w:id="0"/>
     </w:p>
     <w:p>
       <w:pPr>

--- a/client/WAM Client Installation Procedure.docx
+++ b/client/WAM Client Installation Procedure.docx
@@ -221,8 +221,6 @@
       <w:r>
         <w:t>/Anaconda2) to full permissions for all users</w:t>
       </w:r>
-      <w:bookmarkStart w:id="0" w:name="_GoBack"/>
-      <w:bookmarkEnd w:id="0"/>
     </w:p>
     <w:p>
       <w:pPr>
@@ -852,7 +850,15 @@
       </w:r>
       <w:proofErr w:type="spellEnd"/>
       <w:r>
-        <w:t xml:space="preserve"> -about into a command line. </w:t>
+        <w:t xml:space="preserve"> -</w:t>
+      </w:r>
+      <w:r>
+        <w:t>ham</w:t>
+      </w:r>
+      <w:bookmarkStart w:id="0" w:name="_GoBack"/>
+      <w:bookmarkEnd w:id="0"/>
+      <w:r>
+        <w:t xml:space="preserve"> into a command line. </w:t>
       </w:r>
     </w:p>
     <w:sectPr>

--- a/client/WAM Client Installation Procedure.docx
+++ b/client/WAM Client Installation Procedure.docx
@@ -20,7 +20,19 @@
     </w:p>
     <w:p>
       <w:r>
-        <w:t>Blake Arellano – Last Updated 2/19/20</w:t>
+        <w:t xml:space="preserve">Blake Arellano – Last Updated </w:t>
+      </w:r>
+      <w:r>
+        <w:t>5</w:t>
+      </w:r>
+      <w:r>
+        <w:t>/</w:t>
+      </w:r>
+      <w:r>
+        <w:t>28</w:t>
+      </w:r>
+      <w:r>
+        <w:t>/20</w:t>
       </w:r>
     </w:p>
     <w:p>
@@ -46,9 +58,41 @@
         <w:ind w:left="720"/>
       </w:pPr>
       <w:r>
+        <w:t xml:space="preserve">Install puTTY – required for </w:t>
+      </w:r>
+      <w:r>
+        <w:t>scp</w:t>
+      </w:r>
+      <w:bookmarkStart w:id="0" w:name="_GoBack"/>
+      <w:bookmarkEnd w:id="0"/>
+      <w:r>
+        <w:t xml:space="preserve"> file transfer protocol (</w:t>
+      </w:r>
+      <w:hyperlink r:id="rId7" w:history="1">
+        <w:r>
+          <w:rPr>
+            <w:rStyle w:val="Hyperlink"/>
+          </w:rPr>
+          <w:t>https://www.putty.org/</w:t>
+        </w:r>
+      </w:hyperlink>
+      <w:r>
+        <w:t>)</w:t>
+      </w:r>
+    </w:p>
+    <w:p>
+      <w:pPr>
+        <w:pStyle w:val="ListParagraph"/>
+        <w:numPr>
+          <w:ilvl w:val="1"/>
+          <w:numId w:val="1"/>
+        </w:numPr>
+        <w:ind w:left="720"/>
+      </w:pPr>
+      <w:r>
         <w:t xml:space="preserve">Install Anaconda (Python 2.7 version): </w:t>
       </w:r>
-      <w:hyperlink r:id="rId7" w:history="1">
+      <w:hyperlink r:id="rId8" w:history="1">
         <w:r>
           <w:rPr>
             <w:rStyle w:val="Hyperlink"/>
@@ -96,23 +140,7 @@
         <w:ind w:left="1080"/>
       </w:pPr>
       <w:r>
-        <w:t xml:space="preserve">This should </w:t>
-      </w:r>
-      <w:proofErr w:type="gramStart"/>
-      <w:r>
-        <w:t>open up</w:t>
-      </w:r>
-      <w:proofErr w:type="gramEnd"/>
-      <w:r>
-        <w:t xml:space="preserve"> a window similar to command line (</w:t>
-      </w:r>
-      <w:proofErr w:type="spellStart"/>
-      <w:r>
-        <w:t>cmd</w:t>
-      </w:r>
-      <w:proofErr w:type="spellEnd"/>
-      <w:r>
-        <w:t>)</w:t>
+        <w:t>This should open up a window similar to command line (cmd)</w:t>
       </w:r>
     </w:p>
     <w:p>
@@ -136,53 +164,28 @@
           <w:sz w:val="20"/>
         </w:rPr>
       </w:pPr>
-      <w:proofErr w:type="spellStart"/>
       <w:r>
         <w:rPr>
           <w:rFonts w:ascii="Lucida Console" w:hAnsi="Lucida Console"/>
           <w:sz w:val="20"/>
         </w:rPr>
-        <w:t>conda</w:t>
-      </w:r>
-      <w:proofErr w:type="spellEnd"/>
-      <w:r>
+        <w:t>conda install pip</w:t>
+      </w:r>
+    </w:p>
+    <w:p>
+      <w:pPr>
+        <w:pStyle w:val="ListParagraph"/>
         <w:rPr>
           <w:rFonts w:ascii="Lucida Console" w:hAnsi="Lucida Console"/>
           <w:sz w:val="20"/>
         </w:rPr>
-        <w:t xml:space="preserve"> install pip</w:t>
-      </w:r>
-    </w:p>
-    <w:p>
-      <w:pPr>
-        <w:pStyle w:val="ListParagraph"/>
+      </w:pPr>
+      <w:r>
         <w:rPr>
           <w:rFonts w:ascii="Lucida Console" w:hAnsi="Lucida Console"/>
           <w:sz w:val="20"/>
         </w:rPr>
-      </w:pPr>
-      <w:r>
-        <w:rPr>
-          <w:rFonts w:ascii="Lucida Console" w:hAnsi="Lucida Console"/>
-          <w:sz w:val="20"/>
-        </w:rPr>
-        <w:t xml:space="preserve">pip </w:t>
-      </w:r>
-      <w:proofErr w:type="gramStart"/>
-      <w:r>
-        <w:rPr>
-          <w:rFonts w:ascii="Lucida Console" w:hAnsi="Lucida Console"/>
-          <w:sz w:val="20"/>
-        </w:rPr>
-        <w:t>install</w:t>
-      </w:r>
-      <w:proofErr w:type="gramEnd"/>
-      <w:r>
-        <w:rPr>
-          <w:rFonts w:ascii="Lucida Console" w:hAnsi="Lucida Console"/>
-          <w:sz w:val="20"/>
-        </w:rPr>
-        <w:t xml:space="preserve"> tabulate</w:t>
+        <w:t>pip install tabulate</w:t>
       </w:r>
     </w:p>
     <w:p>
@@ -211,15 +214,7 @@
         <w:ind w:left="1440"/>
       </w:pPr>
       <w:r>
-        <w:t>If this fails, it is most likely due to a permissions issue. Change the permissions of the Anaconda2 folder (C:/</w:t>
-      </w:r>
-      <w:proofErr w:type="spellStart"/>
-      <w:r>
-        <w:t>ProgramData</w:t>
-      </w:r>
-      <w:proofErr w:type="spellEnd"/>
-      <w:r>
-        <w:t>/Anaconda2) to full permissions for all users</w:t>
+        <w:t>If this fails, it is most likely due to a permissions issue. Change the permissions of the Anaconda2 folder (C:/ProgramData/Anaconda2) to full permissions for all users</w:t>
       </w:r>
     </w:p>
     <w:p>
@@ -263,7 +258,7 @@
         </w:rPr>
         <w:t xml:space="preserve">Git: </w:t>
       </w:r>
-      <w:hyperlink r:id="rId8" w:history="1">
+      <w:hyperlink r:id="rId9" w:history="1">
         <w:r>
           <w:rPr>
             <w:rStyle w:val="Hyperlink"/>
@@ -359,7 +354,7 @@
         <mc:AlternateContent>
           <mc:Choice Requires="wps">
             <w:drawing>
-              <wp:anchor distT="0" distB="0" distL="114300" distR="114300" simplePos="0" relativeHeight="251659264" behindDoc="0" locked="0" layoutInCell="1" allowOverlap="1">
+              <wp:anchor distT="0" distB="0" distL="114300" distR="114300" simplePos="0" relativeHeight="251659264" behindDoc="0" locked="0" layoutInCell="1" allowOverlap="1" wp14:anchorId="72F39BB2" wp14:editId="06A8FDE5">
                 <wp:simplePos x="0" y="0"/>
                 <wp:positionH relativeFrom="column">
                   <wp:posOffset>2390775</wp:posOffset>
@@ -431,7 +426,7 @@
           <w:noProof/>
         </w:rPr>
         <w:drawing>
-          <wp:inline distT="0" distB="0" distL="0" distR="0" wp14:anchorId="0D5F0313" wp14:editId="6C5E0283">
+          <wp:inline distT="0" distB="0" distL="0" distR="0" wp14:anchorId="1C20E1FB" wp14:editId="348A1EF8">
             <wp:extent cx="2743200" cy="3127383"/>
             <wp:effectExtent l="19050" t="19050" r="19050" b="15875"/>
             <wp:docPr id="1" name="Picture 1"/>
@@ -446,7 +441,7 @@
                     <pic:cNvPicPr/>
                   </pic:nvPicPr>
                   <pic:blipFill>
-                    <a:blip r:embed="rId9"/>
+                    <a:blip r:embed="rId10"/>
                     <a:stretch>
                       <a:fillRect/>
                     </a:stretch>
@@ -508,7 +503,7 @@
         <mc:AlternateContent>
           <mc:Choice Requires="wps">
             <w:drawing>
-              <wp:anchor distT="0" distB="0" distL="114300" distR="114300" simplePos="0" relativeHeight="251661312" behindDoc="0" locked="0" layoutInCell="1" allowOverlap="1" wp14:anchorId="254BF830" wp14:editId="6E7D1078">
+              <wp:anchor distT="0" distB="0" distL="114300" distR="114300" simplePos="0" relativeHeight="251661312" behindDoc="0" locked="0" layoutInCell="1" allowOverlap="1" wp14:anchorId="31D2E031" wp14:editId="01EF9850">
                 <wp:simplePos x="0" y="0"/>
                 <wp:positionH relativeFrom="column">
                   <wp:posOffset>3248025</wp:posOffset>
@@ -586,7 +581,7 @@
           <w:noProof/>
         </w:rPr>
         <w:drawing>
-          <wp:inline distT="0" distB="0" distL="0" distR="0" wp14:anchorId="7BFC433A" wp14:editId="74EE4601">
+          <wp:inline distT="0" distB="0" distL="0" distR="0" wp14:anchorId="5FB2E6BD" wp14:editId="6D4ACAE9">
             <wp:extent cx="3865705" cy="3657600"/>
             <wp:effectExtent l="19050" t="19050" r="20955" b="19050"/>
             <wp:docPr id="3" name="Picture 3"/>
@@ -601,7 +596,7 @@
                     <pic:cNvPicPr/>
                   </pic:nvPicPr>
                   <pic:blipFill>
-                    <a:blip r:embed="rId10"/>
+                    <a:blip r:embed="rId11"/>
                     <a:stretch>
                       <a:fillRect/>
                     </a:stretch>
@@ -652,7 +647,7 @@
         <mc:AlternateContent>
           <mc:Choice Requires="wps">
             <w:drawing>
-              <wp:anchor distT="0" distB="0" distL="114300" distR="114300" simplePos="0" relativeHeight="251663360" behindDoc="0" locked="0" layoutInCell="1" allowOverlap="1" wp14:anchorId="3D5B93BF" wp14:editId="7D3FDBA7">
+              <wp:anchor distT="0" distB="0" distL="114300" distR="114300" simplePos="0" relativeHeight="251663360" behindDoc="0" locked="0" layoutInCell="1" allowOverlap="1" wp14:anchorId="69572CDA" wp14:editId="506089BA">
                 <wp:simplePos x="0" y="0"/>
                 <wp:positionH relativeFrom="column">
                   <wp:posOffset>3438525</wp:posOffset>
@@ -730,7 +725,7 @@
           <w:noProof/>
         </w:rPr>
         <w:drawing>
-          <wp:inline distT="0" distB="0" distL="0" distR="0" wp14:anchorId="19083CF1" wp14:editId="3ED45633">
+          <wp:inline distT="0" distB="0" distL="0" distR="0" wp14:anchorId="229078F1" wp14:editId="1B7C7D42">
             <wp:extent cx="3388337" cy="3173720"/>
             <wp:effectExtent l="19050" t="19050" r="22225" b="27305"/>
             <wp:docPr id="8" name="Picture 7">
@@ -759,7 +754,7 @@
                     </pic:cNvPicPr>
                   </pic:nvPicPr>
                   <pic:blipFill>
-                    <a:blip r:embed="rId11"/>
+                    <a:blip r:embed="rId12"/>
                     <a:stretch>
                       <a:fillRect/>
                     </a:stretch>
@@ -795,15 +790,7 @@
         <w:ind w:left="360"/>
       </w:pPr>
       <w:r>
-        <w:t xml:space="preserve">Edit the </w:t>
-      </w:r>
-      <w:proofErr w:type="spellStart"/>
-      <w:r>
-        <w:t>clientConf.json</w:t>
-      </w:r>
-      <w:proofErr w:type="spellEnd"/>
-      <w:r>
-        <w:t xml:space="preserve"> file</w:t>
+        <w:t>Edit the clientConf.json file</w:t>
       </w:r>
     </w:p>
     <w:p>
@@ -842,28 +829,18 @@
         <w:ind w:left="360"/>
       </w:pPr>
       <w:r>
-        <w:t xml:space="preserve">Test that WAM is working by typing </w:t>
-      </w:r>
-      <w:proofErr w:type="spellStart"/>
-      <w:r>
-        <w:t>wam</w:t>
-      </w:r>
-      <w:proofErr w:type="spellEnd"/>
-      <w:r>
-        <w:t xml:space="preserve"> -</w:t>
+        <w:t>Test that WAM is working by typing wam -</w:t>
       </w:r>
       <w:r>
         <w:t>ham</w:t>
       </w:r>
-      <w:bookmarkStart w:id="0" w:name="_GoBack"/>
-      <w:bookmarkEnd w:id="0"/>
       <w:r>
         <w:t xml:space="preserve"> into a command line. </w:t>
       </w:r>
     </w:p>
     <w:sectPr>
-      <w:headerReference w:type="default" r:id="rId12"/>
-      <w:footerReference w:type="default" r:id="rId13"/>
+      <w:headerReference w:type="default" r:id="rId13"/>
+      <w:footerReference w:type="default" r:id="rId14"/>
       <w:pgSz w:w="12240" w:h="15840"/>
       <w:pgMar w:top="1440" w:right="1440" w:bottom="1440" w:left="1440" w:header="288" w:footer="288" w:gutter="0"/>
       <w:cols w:space="720"/>
@@ -924,7 +901,7 @@
             <w:noProof/>
           </w:rPr>
           <w:drawing>
-            <wp:anchor distT="0" distB="0" distL="114300" distR="114300" simplePos="0" relativeHeight="251658240" behindDoc="1" locked="0" layoutInCell="1" allowOverlap="1">
+            <wp:anchor distT="0" distB="0" distL="114300" distR="114300" simplePos="0" relativeHeight="251658240" behindDoc="1" locked="0" layoutInCell="1" allowOverlap="1" wp14:anchorId="6157FC6B" wp14:editId="077B73BC">
               <wp:simplePos x="0" y="0"/>
               <wp:positionH relativeFrom="margin">
                 <wp:align>left</wp:align>
@@ -1173,7 +1150,7 @@
       </w:pPr>
     </w:pPrDefault>
   </w:docDefaults>
-  <w:latentStyles w:defLockedState="0" w:defUIPriority="99" w:defSemiHidden="0" w:defUnhideWhenUsed="0" w:defQFormat="0" w:count="375">
+  <w:latentStyles w:defLockedState="0" w:defUIPriority="99" w:defSemiHidden="0" w:defUnhideWhenUsed="0" w:defQFormat="0" w:count="377">
     <w:lsdException w:name="Normal" w:uiPriority="0" w:qFormat="1"/>
     <w:lsdException w:name="heading 1" w:uiPriority="9" w:qFormat="1"/>
     <w:lsdException w:name="heading 2" w:semiHidden="1" w:uiPriority="9" w:unhideWhenUsed="1" w:qFormat="1"/>
@@ -1549,6 +1526,8 @@
     <w:lsdException w:name="Smart Hyperlink" w:semiHidden="1" w:unhideWhenUsed="1"/>
     <w:lsdException w:name="Hashtag" w:semiHidden="1" w:unhideWhenUsed="1"/>
     <w:lsdException w:name="Unresolved Mention" w:semiHidden="1" w:unhideWhenUsed="1"/>
+    <w:lsdException w:name="Smart Link" w:semiHidden="1" w:unhideWhenUsed="1"/>
+    <w:lsdException w:name="Smart Link Error" w:semiHidden="1" w:unhideWhenUsed="1"/>
   </w:latentStyles>
   <w:style w:type="paragraph" w:default="1" w:styleId="Normal">
     <w:name w:val="Normal"/>
